--- a/Requerimientos/Corrección CU Parte1/CUG0011-Consulta CCM.docx
+++ b/Requerimientos/Corrección CU Parte1/CUG0011-Consulta CCM.docx
@@ -64,8 +64,18 @@
           <w:b/>
           <w:sz w:val="36"/>
           <w:szCs w:val="36"/>
-        </w:rPr>
-        <w:t>CUG0010-Consulta CCM</w:t>
+          <w:highlight w:val="yellow"/>
+        </w:rPr>
+        <w:t>CUG0011</w:t>
+      </w:r>
+      <w:r>
+        <w:rPr>
+          <w:rFonts w:ascii="Arial" w:hAnsi="Arial" w:cs="Arial"/>
+          <w:b/>
+          <w:sz w:val="36"/>
+          <w:szCs w:val="36"/>
+        </w:rPr>
+        <w:t>-Consulta CCM</w:t>
       </w:r>
     </w:p>
     <w:p>
@@ -433,11 +443,29 @@
               <w:jc w:val="both"/>
               <w:rPr>
                 <w:rFonts w:ascii="Arial" w:hAnsi="Arial" w:cs="Arial"/>
-                <w:b/>
-                <w:sz w:val="36"/>
-                <w:szCs w:val="36"/>
+                <w:sz w:val="20"/>
+                <w:szCs w:val="20"/>
+                <w:highlight w:val="yellow"/>
               </w:rPr>
             </w:pPr>
+            <w:r>
+              <w:rPr>
+                <w:rFonts w:ascii="Arial" w:hAnsi="Arial" w:cs="Arial"/>
+                <w:sz w:val="20"/>
+                <w:szCs w:val="20"/>
+                <w:highlight w:val="yellow"/>
+              </w:rPr>
+              <w:t>14</w:t>
+            </w:r>
+            <w:r>
+              <w:rPr>
+                <w:rFonts w:ascii="Arial" w:hAnsi="Arial" w:cs="Arial"/>
+                <w:sz w:val="20"/>
+                <w:szCs w:val="20"/>
+                <w:highlight w:val="yellow"/>
+              </w:rPr>
+              <w:t>/03/2017</w:t>
+            </w:r>
           </w:p>
         </w:tc>
         <w:tc>
@@ -452,11 +480,20 @@
               <w:jc w:val="both"/>
               <w:rPr>
                 <w:rFonts w:ascii="Arial" w:hAnsi="Arial" w:cs="Arial"/>
-                <w:b/>
-                <w:sz w:val="36"/>
-                <w:szCs w:val="36"/>
+                <w:sz w:val="20"/>
+                <w:szCs w:val="20"/>
+                <w:highlight w:val="yellow"/>
               </w:rPr>
             </w:pPr>
+            <w:r>
+              <w:rPr>
+                <w:rFonts w:ascii="Arial" w:hAnsi="Arial" w:cs="Arial"/>
+                <w:sz w:val="20"/>
+                <w:szCs w:val="20"/>
+                <w:highlight w:val="yellow"/>
+              </w:rPr>
+              <w:t>2.0</w:t>
+            </w:r>
           </w:p>
         </w:tc>
         <w:tc>
@@ -468,14 +505,22 @@
               <w:tabs>
                 <w:tab w:val="left" w:pos="6061"/>
               </w:tabs>
-              <w:jc w:val="both"/>
               <w:rPr>
                 <w:rFonts w:ascii="Arial" w:hAnsi="Arial" w:cs="Arial"/>
-                <w:b/>
-                <w:sz w:val="36"/>
-                <w:szCs w:val="36"/>
+                <w:sz w:val="20"/>
+                <w:szCs w:val="20"/>
+                <w:highlight w:val="yellow"/>
               </w:rPr>
             </w:pPr>
+            <w:r>
+              <w:rPr>
+                <w:rFonts w:ascii="Arial" w:hAnsi="Arial" w:cs="Arial"/>
+                <w:sz w:val="20"/>
+                <w:szCs w:val="20"/>
+                <w:highlight w:val="yellow"/>
+              </w:rPr>
+              <w:t>Ajuste enviados por la concesión Runt</w:t>
+            </w:r>
           </w:p>
         </w:tc>
         <w:tc>
@@ -487,14 +532,22 @@
               <w:tabs>
                 <w:tab w:val="left" w:pos="6061"/>
               </w:tabs>
-              <w:jc w:val="both"/>
               <w:rPr>
                 <w:rFonts w:ascii="Arial" w:hAnsi="Arial" w:cs="Arial"/>
-                <w:b/>
-                <w:sz w:val="36"/>
-                <w:szCs w:val="36"/>
+                <w:sz w:val="20"/>
+                <w:szCs w:val="20"/>
+                <w:highlight w:val="yellow"/>
               </w:rPr>
             </w:pPr>
+            <w:r>
+              <w:rPr>
+                <w:rFonts w:ascii="Arial" w:hAnsi="Arial" w:cs="Arial"/>
+                <w:sz w:val="20"/>
+                <w:szCs w:val="20"/>
+                <w:highlight w:val="yellow"/>
+              </w:rPr>
+              <w:t>Daniela Chicaíza</w:t>
+            </w:r>
           </w:p>
         </w:tc>
       </w:tr>
@@ -1055,6 +1108,8 @@
           <w:szCs w:val="20"/>
         </w:rPr>
       </w:pPr>
+      <w:bookmarkStart w:id="4" w:name="_GoBack"/>
+      <w:bookmarkEnd w:id="4"/>
     </w:p>
     <w:p>
       <w:pPr>
@@ -1070,15 +1125,156 @@
           <w:rFonts w:ascii="Arial" w:hAnsi="Arial" w:cs="Arial"/>
           <w:sz w:val="20"/>
           <w:szCs w:val="20"/>
-        </w:rPr>
-      </w:pPr>
-      <w:r>
-        <w:rPr>
-          <w:rFonts w:ascii="Arial" w:hAnsi="Arial" w:cs="Arial"/>
-          <w:sz w:val="20"/>
-          <w:szCs w:val="20"/>
-        </w:rPr>
-        <w:t>El sistema muestra a manera informativa una pantalla con la cantidad de CCM en estados disponibles, utilizados y asignados.</w:t>
+          <w:highlight w:val="yellow"/>
+        </w:rPr>
+      </w:pPr>
+      <w:r>
+        <w:rPr>
+          <w:rFonts w:ascii="Arial" w:hAnsi="Arial" w:cs="Arial"/>
+          <w:sz w:val="20"/>
+          <w:szCs w:val="20"/>
+        </w:rPr>
+        <w:t>El sistema muestra a manera informativa una pantalla con la cantidad de CCM en estados disp</w:t>
+      </w:r>
+      <w:r>
+        <w:rPr>
+          <w:rFonts w:ascii="Arial" w:hAnsi="Arial" w:cs="Arial"/>
+          <w:sz w:val="20"/>
+          <w:szCs w:val="20"/>
+        </w:rPr>
+        <w:t xml:space="preserve">onibles, utilizados y asignados, </w:t>
+      </w:r>
+      <w:r>
+        <w:rPr>
+          <w:rFonts w:ascii="Arial" w:hAnsi="Arial" w:cs="Arial"/>
+          <w:sz w:val="20"/>
+          <w:szCs w:val="20"/>
+          <w:highlight w:val="yellow"/>
+        </w:rPr>
+        <w:t>los datos que recupera la consulta son:</w:t>
+      </w:r>
+    </w:p>
+    <w:p>
+      <w:pPr>
+        <w:pStyle w:val="Prrafodelista"/>
+        <w:rPr>
+          <w:rFonts w:ascii="Arial" w:hAnsi="Arial" w:cs="Arial"/>
+          <w:sz w:val="20"/>
+          <w:szCs w:val="20"/>
+          <w:highlight w:val="yellow"/>
+        </w:rPr>
+      </w:pPr>
+    </w:p>
+    <w:p>
+      <w:pPr>
+        <w:pStyle w:val="Prrafodelista"/>
+        <w:widowControl w:val="0"/>
+        <w:numPr>
+          <w:ilvl w:val="2"/>
+          <w:numId w:val="5"/>
+        </w:numPr>
+        <w:suppressAutoHyphens/>
+        <w:spacing w:after="0" w:line="240" w:lineRule="atLeast"/>
+        <w:jc w:val="both"/>
+        <w:rPr>
+          <w:rFonts w:ascii="Arial" w:hAnsi="Arial" w:cs="Arial"/>
+          <w:sz w:val="20"/>
+          <w:szCs w:val="20"/>
+          <w:highlight w:val="yellow"/>
+        </w:rPr>
+      </w:pPr>
+      <w:r>
+        <w:rPr>
+          <w:rFonts w:ascii="Arial" w:hAnsi="Arial" w:cs="Arial"/>
+          <w:sz w:val="20"/>
+          <w:szCs w:val="20"/>
+          <w:highlight w:val="yellow"/>
+        </w:rPr>
+        <w:t>Fecha de consulta</w:t>
+      </w:r>
+    </w:p>
+    <w:p>
+      <w:pPr>
+        <w:pStyle w:val="Prrafodelista"/>
+        <w:widowControl w:val="0"/>
+        <w:numPr>
+          <w:ilvl w:val="2"/>
+          <w:numId w:val="5"/>
+        </w:numPr>
+        <w:suppressAutoHyphens/>
+        <w:spacing w:after="0" w:line="240" w:lineRule="atLeast"/>
+        <w:jc w:val="both"/>
+        <w:rPr>
+          <w:rFonts w:ascii="Arial" w:hAnsi="Arial" w:cs="Arial"/>
+          <w:sz w:val="20"/>
+          <w:szCs w:val="20"/>
+          <w:highlight w:val="yellow"/>
+        </w:rPr>
+      </w:pPr>
+      <w:r>
+        <w:rPr>
+          <w:rFonts w:ascii="Arial" w:hAnsi="Arial" w:cs="Arial"/>
+          <w:sz w:val="20"/>
+          <w:szCs w:val="20"/>
+          <w:highlight w:val="yellow"/>
+        </w:rPr>
+        <w:t>Estado</w:t>
+      </w:r>
+    </w:p>
+    <w:p>
+      <w:pPr>
+        <w:pStyle w:val="Prrafodelista"/>
+        <w:widowControl w:val="0"/>
+        <w:numPr>
+          <w:ilvl w:val="2"/>
+          <w:numId w:val="5"/>
+        </w:numPr>
+        <w:suppressAutoHyphens/>
+        <w:spacing w:after="0" w:line="240" w:lineRule="atLeast"/>
+        <w:jc w:val="both"/>
+        <w:rPr>
+          <w:rFonts w:ascii="Arial" w:hAnsi="Arial" w:cs="Arial"/>
+          <w:sz w:val="20"/>
+          <w:szCs w:val="20"/>
+          <w:highlight w:val="yellow"/>
+        </w:rPr>
+      </w:pPr>
+      <w:r>
+        <w:rPr>
+          <w:rFonts w:ascii="Arial" w:hAnsi="Arial" w:cs="Arial"/>
+          <w:sz w:val="20"/>
+          <w:szCs w:val="20"/>
+          <w:highlight w:val="yellow"/>
+        </w:rPr>
+        <w:t>Total de CCM</w:t>
+      </w:r>
+    </w:p>
+    <w:p>
+      <w:pPr>
+        <w:pStyle w:val="Prrafodelista"/>
+        <w:widowControl w:val="0"/>
+        <w:numPr>
+          <w:ilvl w:val="2"/>
+          <w:numId w:val="5"/>
+        </w:numPr>
+        <w:suppressAutoHyphens/>
+        <w:spacing w:after="0" w:line="240" w:lineRule="atLeast"/>
+        <w:jc w:val="both"/>
+        <w:rPr>
+          <w:rFonts w:ascii="Arial" w:hAnsi="Arial" w:cs="Arial"/>
+          <w:sz w:val="20"/>
+          <w:szCs w:val="20"/>
+          <w:highlight w:val="yellow"/>
+        </w:rPr>
+      </w:pPr>
+      <w:r>
+        <w:rPr>
+          <w:rFonts w:ascii="Arial" w:hAnsi="Arial" w:cs="Arial"/>
+          <w:sz w:val="20"/>
+          <w:szCs w:val="20"/>
+          <w:highlight w:val="yellow"/>
+        </w:rPr>
+        <w:t>Total</w:t>
       </w:r>
     </w:p>
     <w:p>
@@ -1151,7 +1347,7 @@
           <w:szCs w:val="20"/>
         </w:rPr>
       </w:pPr>
-      <w:bookmarkStart w:id="4" w:name="_Toc425771383"/>
+      <w:bookmarkStart w:id="5" w:name="_Toc425771383"/>
       <w:r>
         <w:rPr>
           <w:rFonts w:ascii="Arial" w:hAnsi="Arial" w:cs="Arial"/>
@@ -1162,7 +1358,7 @@
         </w:rPr>
         <w:t>Flujos alternativos</w:t>
       </w:r>
-      <w:bookmarkEnd w:id="4"/>
+      <w:bookmarkEnd w:id="5"/>
     </w:p>
     <w:p>
       <w:pPr>
@@ -1173,14 +1369,16 @@
           <w:rFonts w:ascii="Arial" w:hAnsi="Arial" w:cs="Arial"/>
           <w:sz w:val="20"/>
           <w:szCs w:val="20"/>
-        </w:rPr>
-      </w:pPr>
-      <w:r>
-        <w:rPr>
-          <w:rFonts w:ascii="Arial" w:hAnsi="Arial" w:cs="Arial"/>
-          <w:b/>
-          <w:sz w:val="20"/>
-          <w:szCs w:val="20"/>
+          <w:highlight w:val="yellow"/>
+        </w:rPr>
+      </w:pPr>
+      <w:r>
+        <w:rPr>
+          <w:rFonts w:ascii="Arial" w:hAnsi="Arial" w:cs="Arial"/>
+          <w:b/>
+          <w:sz w:val="20"/>
+          <w:szCs w:val="20"/>
+          <w:highlight w:val="yellow"/>
         </w:rPr>
         <w:t>5.1</w:t>
       </w:r>
@@ -1189,8 +1387,53 @@
           <w:rFonts w:ascii="Arial" w:hAnsi="Arial" w:cs="Arial"/>
           <w:sz w:val="20"/>
           <w:szCs w:val="20"/>
-        </w:rPr>
-        <w:t xml:space="preserve"> Si en el paso 2 del flujo básico de eventos el sistema no muestra información de uno de los estados, quiere decir que no hay CCM en el estado faltante.</w:t>
+          <w:highlight w:val="yellow"/>
+        </w:rPr>
+        <w:t xml:space="preserve"> Si en el paso 2 del flujo básico de eventos el sistema no muestra información de uno de los estados</w:t>
+      </w:r>
+      <w:r>
+        <w:rPr>
+          <w:rFonts w:ascii="Arial" w:hAnsi="Arial" w:cs="Arial"/>
+          <w:sz w:val="20"/>
+          <w:szCs w:val="20"/>
+          <w:highlight w:val="yellow"/>
+        </w:rPr>
+        <w:t>, se presenta lo siguiente:</w:t>
+      </w:r>
+    </w:p>
+    <w:p>
+      <w:pPr>
+        <w:pStyle w:val="Prrafodelista"/>
+        <w:numPr>
+          <w:ilvl w:val="0"/>
+          <w:numId w:val="6"/>
+        </w:numPr>
+        <w:spacing w:line="276" w:lineRule="auto"/>
+        <w:jc w:val="both"/>
+        <w:rPr>
+          <w:rFonts w:ascii="Arial" w:hAnsi="Arial" w:cs="Arial"/>
+          <w:sz w:val="20"/>
+          <w:szCs w:val="20"/>
+          <w:highlight w:val="yellow"/>
+        </w:rPr>
+      </w:pPr>
+      <w:r>
+        <w:rPr>
+          <w:rFonts w:ascii="Arial" w:hAnsi="Arial" w:cs="Arial"/>
+          <w:sz w:val="20"/>
+          <w:szCs w:val="20"/>
+          <w:highlight w:val="yellow"/>
+        </w:rPr>
+        <w:t xml:space="preserve">Significa </w:t>
+      </w:r>
+      <w:r>
+        <w:rPr>
+          <w:rFonts w:ascii="Arial" w:hAnsi="Arial" w:cs="Arial"/>
+          <w:sz w:val="20"/>
+          <w:szCs w:val="20"/>
+          <w:highlight w:val="yellow"/>
+        </w:rPr>
+        <w:t>que no hay CCM en el estado faltante.</w:t>
       </w:r>
     </w:p>
     <w:p>
@@ -1235,7 +1478,7 @@
           <w:szCs w:val="20"/>
         </w:rPr>
       </w:pPr>
-      <w:bookmarkStart w:id="5" w:name="_Toc425771391"/>
+      <w:bookmarkStart w:id="6" w:name="_Toc425771391"/>
       <w:r>
         <w:rPr>
           <w:rFonts w:ascii="Arial" w:hAnsi="Arial" w:cs="Arial"/>
@@ -1246,7 +1489,7 @@
         </w:rPr>
         <w:t>Precondiciones</w:t>
       </w:r>
-      <w:bookmarkEnd w:id="5"/>
+      <w:bookmarkEnd w:id="6"/>
     </w:p>
     <w:p>
       <w:pPr>
@@ -1321,7 +1564,7 @@
           <w:szCs w:val="20"/>
         </w:rPr>
       </w:pPr>
-      <w:bookmarkStart w:id="6" w:name="_Toc425771392"/>
+      <w:bookmarkStart w:id="7" w:name="_Toc425771392"/>
       <w:r>
         <w:rPr>
           <w:rFonts w:ascii="Arial" w:hAnsi="Arial" w:cs="Arial"/>
@@ -1332,7 +1575,7 @@
         </w:rPr>
         <w:t>Postcondiciones</w:t>
       </w:r>
-      <w:bookmarkEnd w:id="6"/>
+      <w:bookmarkEnd w:id="7"/>
     </w:p>
     <w:p>
       <w:pPr>
@@ -1399,7 +1642,7 @@
           <w:szCs w:val="20"/>
         </w:rPr>
       </w:pPr>
-      <w:bookmarkStart w:id="7" w:name="_Toc425771393"/>
+      <w:bookmarkStart w:id="8" w:name="_Toc425771393"/>
       <w:r>
         <w:rPr>
           <w:rFonts w:ascii="Arial" w:hAnsi="Arial" w:cs="Arial"/>
@@ -1410,7 +1653,7 @@
         </w:rPr>
         <w:t>Reglas de negocio</w:t>
       </w:r>
-      <w:bookmarkEnd w:id="7"/>
+      <w:bookmarkEnd w:id="8"/>
     </w:p>
     <w:p>
       <w:pPr>
@@ -1474,7 +1717,7 @@
           <w:szCs w:val="20"/>
         </w:rPr>
       </w:pPr>
-      <w:bookmarkStart w:id="8" w:name="_Toc425771394"/>
+      <w:bookmarkStart w:id="9" w:name="_Toc425771394"/>
       <w:r>
         <w:rPr>
           <w:rFonts w:ascii="Arial" w:hAnsi="Arial" w:cs="Arial"/>
@@ -1485,16 +1728,31 @@
         </w:rPr>
         <w:t>Requerimientos Especiales</w:t>
       </w:r>
-      <w:bookmarkEnd w:id="8"/>
-    </w:p>
-    <w:p>
-      <w:pPr>
-        <w:rPr>
-          <w:rFonts w:ascii="Arial" w:hAnsi="Arial" w:cs="Arial"/>
-          <w:sz w:val="20"/>
-          <w:szCs w:val="20"/>
-        </w:rPr>
-      </w:pPr>
+      <w:bookmarkEnd w:id="9"/>
+    </w:p>
+    <w:p>
+      <w:pPr>
+        <w:pStyle w:val="Prrafodelista"/>
+        <w:numPr>
+          <w:ilvl w:val="0"/>
+          <w:numId w:val="4"/>
+        </w:numPr>
+        <w:rPr>
+          <w:rFonts w:ascii="Arial" w:hAnsi="Arial" w:cs="Arial"/>
+          <w:sz w:val="20"/>
+          <w:szCs w:val="20"/>
+          <w:highlight w:val="yellow"/>
+        </w:rPr>
+      </w:pPr>
+      <w:r>
+        <w:rPr>
+          <w:rFonts w:ascii="Arial" w:hAnsi="Arial" w:cs="Arial"/>
+          <w:sz w:val="20"/>
+          <w:szCs w:val="20"/>
+          <w:highlight w:val="yellow"/>
+        </w:rPr>
+        <w:t>No aplica</w:t>
+      </w:r>
     </w:p>
     <w:p>
       <w:pPr>
@@ -1548,7 +1806,7 @@
           <w:szCs w:val="20"/>
         </w:rPr>
       </w:pPr>
-      <w:bookmarkStart w:id="9" w:name="_Toc425771395"/>
+      <w:bookmarkStart w:id="10" w:name="_Toc425771395"/>
       <w:r>
         <w:rPr>
           <w:rFonts w:ascii="Arial" w:hAnsi="Arial" w:cs="Arial"/>
@@ -1559,7 +1817,7 @@
         </w:rPr>
         <w:t>Prototipo de Interfaz Gráfica</w:t>
       </w:r>
-      <w:bookmarkEnd w:id="9"/>
+      <w:bookmarkEnd w:id="10"/>
     </w:p>
     <w:p>
       <w:pPr>
@@ -1575,12 +1833,9 @@
           <w:lang w:val="es-ES"/>
         </w:rPr>
       </w:pPr>
-      <w:bookmarkStart w:id="10" w:name="_GoBack"/>
-      <w:bookmarkEnd w:id="10"/>
-    </w:p>
-    <w:p>
-      <w:pPr>
-        <w:jc w:val="center"/>
+    </w:p>
+    <w:p>
+      <w:pPr>
         <w:rPr>
           <w:rFonts w:ascii="Arial" w:hAnsi="Arial" w:cs="Arial"/>
           <w:b/>
@@ -1590,19 +1845,47 @@
           <w:lang w:val="es-ES"/>
         </w:rPr>
       </w:pPr>
-    </w:p>
-    <w:p>
-      <w:pPr>
-        <w:jc w:val="center"/>
-        <w:rPr>
-          <w:rFonts w:ascii="Arial" w:hAnsi="Arial" w:cs="Arial"/>
-          <w:b/>
-          <w:i/>
-          <w:sz w:val="20"/>
-          <w:szCs w:val="20"/>
-          <w:lang w:val="es-ES"/>
-        </w:rPr>
-      </w:pPr>
+      <w:r>
+        <w:rPr>
+          <w:noProof/>
+          <w:lang w:eastAsia="es-CO"/>
+        </w:rPr>
+        <w:drawing>
+          <wp:inline distT="0" distB="0" distL="0" distR="0" wp14:anchorId="2E791655" wp14:editId="388895E3">
+            <wp:extent cx="5612130" cy="2071370"/>
+            <wp:effectExtent l="0" t="0" r="7620" b="5080"/>
+            <wp:docPr id="1" name="Imagen 1"/>
+            <wp:cNvGraphicFramePr>
+              <a:graphicFrameLocks xmlns:a="http://schemas.openxmlformats.org/drawingml/2006/main" noChangeAspect="1"/>
+            </wp:cNvGraphicFramePr>
+            <a:graphic xmlns:a="http://schemas.openxmlformats.org/drawingml/2006/main">
+              <a:graphicData uri="http://schemas.openxmlformats.org/drawingml/2006/picture">
+                <pic:pic xmlns:pic="http://schemas.openxmlformats.org/drawingml/2006/picture">
+                  <pic:nvPicPr>
+                    <pic:cNvPr id="1" name=""/>
+                    <pic:cNvPicPr/>
+                  </pic:nvPicPr>
+                  <pic:blipFill>
+                    <a:blip r:embed="rId8"/>
+                    <a:stretch>
+                      <a:fillRect/>
+                    </a:stretch>
+                  </pic:blipFill>
+                  <pic:spPr>
+                    <a:xfrm>
+                      <a:off x="0" y="0"/>
+                      <a:ext cx="5612130" cy="2071370"/>
+                    </a:xfrm>
+                    <a:prstGeom prst="rect">
+                      <a:avLst/>
+                    </a:prstGeom>
+                  </pic:spPr>
+                </pic:pic>
+              </a:graphicData>
+            </a:graphic>
+          </wp:inline>
+        </w:drawing>
+      </w:r>
     </w:p>
     <w:p>
       <w:pPr>
@@ -2062,9 +2345,9 @@
       </w:pPr>
     </w:p>
     <w:sectPr>
-      <w:headerReference w:type="default" r:id="rId8"/>
-      <w:footerReference w:type="default" r:id="rId9"/>
-      <w:headerReference w:type="first" r:id="rId10"/>
+      <w:headerReference w:type="default" r:id="rId9"/>
+      <w:footerReference w:type="default" r:id="rId10"/>
+      <w:headerReference w:type="first" r:id="rId11"/>
       <w:pgSz w:w="12240" w:h="15840"/>
       <w:pgMar w:top="1417" w:right="1701" w:bottom="1417" w:left="1701" w:header="708" w:footer="708" w:gutter="0"/>
       <w:cols w:space="708"/>
@@ -2210,7 +2493,16 @@
       <w:pStyle w:val="Encabezado"/>
     </w:pPr>
     <w:r>
-      <w:t>CUG0010-Consulta CCM</w:t>
+      <w:t>CUG00</w:t>
+    </w:r>
+    <w:r>
+      <w:rPr>
+        <w:highlight w:val="yellow"/>
+      </w:rPr>
+      <w:t>11</w:t>
+    </w:r>
+    <w:r>
+      <w:t>-Consulta CCM</w:t>
     </w:r>
   </w:p>
   <w:p>
@@ -2549,7 +2841,7 @@
   <w:abstractNum w:abstractNumId="3">
     <w:nsid w:val="58C96E74"/>
     <w:multiLevelType w:val="hybridMultilevel"/>
-    <w:tmpl w:val="6F349B76"/>
+    <w:tmpl w:val="D3B69778"/>
     <w:lvl w:ilvl="0" w:tplc="240A0001">
       <w:start w:val="1"/>
       <w:numFmt w:val="bullet"/>
@@ -2562,7 +2854,7 @@
         <w:rFonts w:ascii="Symbol" w:hAnsi="Symbol" w:hint="default"/>
       </w:rPr>
     </w:lvl>
-    <w:lvl w:ilvl="1" w:tplc="240A0003" w:tentative="1">
+    <w:lvl w:ilvl="1" w:tplc="240A0003">
       <w:start w:val="1"/>
       <w:numFmt w:val="bullet"/>
       <w:lvlText w:val="o"/>
@@ -2574,95 +2866,181 @@
         <w:rFonts w:ascii="Courier New" w:hAnsi="Courier New" w:cs="Courier New" w:hint="default"/>
       </w:rPr>
     </w:lvl>
-    <w:lvl w:ilvl="2" w:tplc="240A0005" w:tentative="1">
+    <w:lvl w:ilvl="2" w:tplc="240A0001">
+      <w:start w:val="1"/>
+      <w:numFmt w:val="bullet"/>
+      <w:lvlText w:val=""/>
+      <w:lvlJc w:val="left"/>
+      <w:pPr>
+        <w:ind w:left="2160" w:hanging="360"/>
+      </w:pPr>
+      <w:rPr>
+        <w:rFonts w:ascii="Symbol" w:hAnsi="Symbol" w:hint="default"/>
+      </w:rPr>
+    </w:lvl>
+    <w:lvl w:ilvl="3" w:tplc="240A0001" w:tentative="1">
+      <w:start w:val="1"/>
+      <w:numFmt w:val="bullet"/>
+      <w:lvlText w:val=""/>
+      <w:lvlJc w:val="left"/>
+      <w:pPr>
+        <w:ind w:left="2880" w:hanging="360"/>
+      </w:pPr>
+      <w:rPr>
+        <w:rFonts w:ascii="Symbol" w:hAnsi="Symbol" w:hint="default"/>
+      </w:rPr>
+    </w:lvl>
+    <w:lvl w:ilvl="4" w:tplc="240A0003" w:tentative="1">
+      <w:start w:val="1"/>
+      <w:numFmt w:val="bullet"/>
+      <w:lvlText w:val="o"/>
+      <w:lvlJc w:val="left"/>
+      <w:pPr>
+        <w:ind w:left="3600" w:hanging="360"/>
+      </w:pPr>
+      <w:rPr>
+        <w:rFonts w:ascii="Courier New" w:hAnsi="Courier New" w:cs="Courier New" w:hint="default"/>
+      </w:rPr>
+    </w:lvl>
+    <w:lvl w:ilvl="5" w:tplc="240A0005" w:tentative="1">
       <w:start w:val="1"/>
       <w:numFmt w:val="bullet"/>
       <w:lvlText w:val=""/>
       <w:lvlJc w:val="left"/>
       <w:pPr>
-        <w:ind w:left="2160" w:hanging="360"/>
+        <w:ind w:left="4320" w:hanging="360"/>
       </w:pPr>
       <w:rPr>
         <w:rFonts w:ascii="Wingdings" w:hAnsi="Wingdings" w:hint="default"/>
       </w:rPr>
     </w:lvl>
-    <w:lvl w:ilvl="3" w:tplc="240A0001" w:tentative="1">
+    <w:lvl w:ilvl="6" w:tplc="240A0001" w:tentative="1">
       <w:start w:val="1"/>
       <w:numFmt w:val="bullet"/>
       <w:lvlText w:val=""/>
       <w:lvlJc w:val="left"/>
       <w:pPr>
-        <w:ind w:left="2880" w:hanging="360"/>
+        <w:ind w:left="5040" w:hanging="360"/>
       </w:pPr>
       <w:rPr>
         <w:rFonts w:ascii="Symbol" w:hAnsi="Symbol" w:hint="default"/>
       </w:rPr>
     </w:lvl>
-    <w:lvl w:ilvl="4" w:tplc="240A0003" w:tentative="1">
+    <w:lvl w:ilvl="7" w:tplc="240A0003" w:tentative="1">
       <w:start w:val="1"/>
       <w:numFmt w:val="bullet"/>
       <w:lvlText w:val="o"/>
       <w:lvlJc w:val="left"/>
       <w:pPr>
-        <w:ind w:left="3600" w:hanging="360"/>
+        <w:ind w:left="5760" w:hanging="360"/>
       </w:pPr>
       <w:rPr>
         <w:rFonts w:ascii="Courier New" w:hAnsi="Courier New" w:cs="Courier New" w:hint="default"/>
       </w:rPr>
     </w:lvl>
-    <w:lvl w:ilvl="5" w:tplc="240A0005" w:tentative="1">
+    <w:lvl w:ilvl="8" w:tplc="240A0005" w:tentative="1">
       <w:start w:val="1"/>
       <w:numFmt w:val="bullet"/>
       <w:lvlText w:val=""/>
       <w:lvlJc w:val="left"/>
       <w:pPr>
-        <w:ind w:left="4320" w:hanging="360"/>
+        <w:ind w:left="6480" w:hanging="360"/>
       </w:pPr>
       <w:rPr>
         <w:rFonts w:ascii="Wingdings" w:hAnsi="Wingdings" w:hint="default"/>
       </w:rPr>
     </w:lvl>
-    <w:lvl w:ilvl="6" w:tplc="240A0001" w:tentative="1">
-      <w:start w:val="1"/>
-      <w:numFmt w:val="bullet"/>
-      <w:lvlText w:val=""/>
-      <w:lvlJc w:val="left"/>
-      <w:pPr>
-        <w:ind w:left="5040" w:hanging="360"/>
-      </w:pPr>
-      <w:rPr>
-        <w:rFonts w:ascii="Symbol" w:hAnsi="Symbol" w:hint="default"/>
-      </w:rPr>
-    </w:lvl>
-    <w:lvl w:ilvl="7" w:tplc="240A0003" w:tentative="1">
-      <w:start w:val="1"/>
-      <w:numFmt w:val="bullet"/>
-      <w:lvlText w:val="o"/>
-      <w:lvlJc w:val="left"/>
-      <w:pPr>
-        <w:ind w:left="5760" w:hanging="360"/>
-      </w:pPr>
-      <w:rPr>
-        <w:rFonts w:ascii="Courier New" w:hAnsi="Courier New" w:cs="Courier New" w:hint="default"/>
-      </w:rPr>
-    </w:lvl>
-    <w:lvl w:ilvl="8" w:tplc="240A0005" w:tentative="1">
-      <w:start w:val="1"/>
-      <w:numFmt w:val="bullet"/>
-      <w:lvlText w:val=""/>
-      <w:lvlJc w:val="left"/>
-      <w:pPr>
-        <w:ind w:left="6480" w:hanging="360"/>
-      </w:pPr>
-      <w:rPr>
-        <w:rFonts w:ascii="Wingdings" w:hAnsi="Wingdings" w:hint="default"/>
-      </w:rPr>
-    </w:lvl>
   </w:abstractNum>
   <w:abstractNum w:abstractNumId="4">
+    <w:nsid w:val="5B034211"/>
+    <w:multiLevelType w:val="hybridMultilevel"/>
+    <w:tmpl w:val="7952C50A"/>
+    <w:lvl w:ilvl="0" w:tplc="240A000F">
+      <w:start w:val="1"/>
+      <w:numFmt w:val="decimal"/>
+      <w:lvlText w:val="%1."/>
+      <w:lvlJc w:val="left"/>
+      <w:pPr>
+        <w:ind w:left="2136" w:hanging="360"/>
+      </w:pPr>
+    </w:lvl>
+    <w:lvl w:ilvl="1" w:tplc="240A0019" w:tentative="1">
+      <w:start w:val="1"/>
+      <w:numFmt w:val="lowerLetter"/>
+      <w:lvlText w:val="%2."/>
+      <w:lvlJc w:val="left"/>
+      <w:pPr>
+        <w:ind w:left="2856" w:hanging="360"/>
+      </w:pPr>
+    </w:lvl>
+    <w:lvl w:ilvl="2" w:tplc="240A001B" w:tentative="1">
+      <w:start w:val="1"/>
+      <w:numFmt w:val="lowerRoman"/>
+      <w:lvlText w:val="%3."/>
+      <w:lvlJc w:val="right"/>
+      <w:pPr>
+        <w:ind w:left="3576" w:hanging="180"/>
+      </w:pPr>
+    </w:lvl>
+    <w:lvl w:ilvl="3" w:tplc="240A000F" w:tentative="1">
+      <w:start w:val="1"/>
+      <w:numFmt w:val="decimal"/>
+      <w:lvlText w:val="%4."/>
+      <w:lvlJc w:val="left"/>
+      <w:pPr>
+        <w:ind w:left="4296" w:hanging="360"/>
+      </w:pPr>
+    </w:lvl>
+    <w:lvl w:ilvl="4" w:tplc="240A0019" w:tentative="1">
+      <w:start w:val="1"/>
+      <w:numFmt w:val="lowerLetter"/>
+      <w:lvlText w:val="%5."/>
+      <w:lvlJc w:val="left"/>
+      <w:pPr>
+        <w:ind w:left="5016" w:hanging="360"/>
+      </w:pPr>
+    </w:lvl>
+    <w:lvl w:ilvl="5" w:tplc="240A001B" w:tentative="1">
+      <w:start w:val="1"/>
+      <w:numFmt w:val="lowerRoman"/>
+      <w:lvlText w:val="%6."/>
+      <w:lvlJc w:val="right"/>
+      <w:pPr>
+        <w:ind w:left="5736" w:hanging="180"/>
+      </w:pPr>
+    </w:lvl>
+    <w:lvl w:ilvl="6" w:tplc="240A000F" w:tentative="1">
+      <w:start w:val="1"/>
+      <w:numFmt w:val="decimal"/>
+      <w:lvlText w:val="%7."/>
+      <w:lvlJc w:val="left"/>
+      <w:pPr>
+        <w:ind w:left="6456" w:hanging="360"/>
+      </w:pPr>
+    </w:lvl>
+    <w:lvl w:ilvl="7" w:tplc="240A0019" w:tentative="1">
+      <w:start w:val="1"/>
+      <w:numFmt w:val="lowerLetter"/>
+      <w:lvlText w:val="%8."/>
+      <w:lvlJc w:val="left"/>
+      <w:pPr>
+        <w:ind w:left="7176" w:hanging="360"/>
+      </w:pPr>
+    </w:lvl>
+    <w:lvl w:ilvl="8" w:tplc="240A001B" w:tentative="1">
+      <w:start w:val="1"/>
+      <w:numFmt w:val="lowerRoman"/>
+      <w:lvlText w:val="%9."/>
+      <w:lvlJc w:val="right"/>
+      <w:pPr>
+        <w:ind w:left="7896" w:hanging="180"/>
+      </w:pPr>
+    </w:lvl>
+  </w:abstractNum>
+  <w:abstractNum w:abstractNumId="5">
     <w:nsid w:val="75EF343A"/>
     <w:multiLevelType w:val="hybridMultilevel"/>
-    <w:tmpl w:val="7CCE6232"/>
+    <w:tmpl w:val="CFA0B640"/>
     <w:lvl w:ilvl="0" w:tplc="240A0001">
       <w:start w:val="1"/>
       <w:numFmt w:val="bullet"/>
@@ -2782,10 +3160,13 @@
     <w:abstractNumId w:val="1"/>
   </w:num>
   <w:num w:numId="4">
-    <w:abstractNumId w:val="4"/>
+    <w:abstractNumId w:val="5"/>
   </w:num>
   <w:num w:numId="5">
     <w:abstractNumId w:val="3"/>
+  </w:num>
+  <w:num w:numId="6">
+    <w:abstractNumId w:val="4"/>
   </w:num>
 </w:numbering>
 </file>
@@ -3669,7 +4050,7 @@
 </file>
 
 <file path=customXml/itemProps1.xml><?xml version="1.0" encoding="utf-8"?>
-<ds:datastoreItem xmlns:ds="http://schemas.openxmlformats.org/officeDocument/2006/customXml" ds:itemID="{2241917D-6147-4DCC-837C-37A440BC545C}">
+<ds:datastoreItem xmlns:ds="http://schemas.openxmlformats.org/officeDocument/2006/customXml" ds:itemID="{32BCABFC-83B5-4DBD-9589-439014510A44}">
   <ds:schemaRefs>
     <ds:schemaRef ds:uri="http://schemas.openxmlformats.org/officeDocument/2006/bibliography"/>
   </ds:schemaRefs>

--- a/Requerimientos/Corrección CU Parte1/CUG0011-Consulta CCM.docx
+++ b/Requerimientos/Corrección CU Parte1/CUG0011-Consulta CCM.docx
@@ -551,6 +551,118 @@
           </w:p>
         </w:tc>
       </w:tr>
+      <w:tr>
+        <w:tc>
+          <w:tcPr>
+            <w:tcW w:w="2207" w:type="dxa"/>
+          </w:tcPr>
+          <w:p>
+            <w:pPr>
+              <w:tabs>
+                <w:tab w:val="left" w:pos="6061"/>
+              </w:tabs>
+              <w:jc w:val="both"/>
+              <w:rPr>
+                <w:rFonts w:ascii="Arial" w:hAnsi="Arial" w:cs="Arial"/>
+                <w:sz w:val="20"/>
+                <w:szCs w:val="20"/>
+                <w:highlight w:val="green"/>
+              </w:rPr>
+            </w:pPr>
+            <w:r>
+              <w:rPr>
+                <w:rFonts w:ascii="Arial" w:hAnsi="Arial" w:cs="Arial"/>
+                <w:sz w:val="20"/>
+                <w:szCs w:val="20"/>
+                <w:highlight w:val="green"/>
+              </w:rPr>
+              <w:t>16/03/2017</w:t>
+            </w:r>
+          </w:p>
+        </w:tc>
+        <w:tc>
+          <w:tcPr>
+            <w:tcW w:w="2207" w:type="dxa"/>
+          </w:tcPr>
+          <w:p>
+            <w:pPr>
+              <w:tabs>
+                <w:tab w:val="left" w:pos="6061"/>
+              </w:tabs>
+              <w:jc w:val="both"/>
+              <w:rPr>
+                <w:rFonts w:ascii="Arial" w:hAnsi="Arial" w:cs="Arial"/>
+                <w:sz w:val="20"/>
+                <w:szCs w:val="20"/>
+                <w:highlight w:val="green"/>
+              </w:rPr>
+            </w:pPr>
+            <w:r>
+              <w:rPr>
+                <w:rFonts w:ascii="Arial" w:hAnsi="Arial" w:cs="Arial"/>
+                <w:sz w:val="20"/>
+                <w:szCs w:val="20"/>
+                <w:highlight w:val="green"/>
+              </w:rPr>
+              <w:t>2.0</w:t>
+            </w:r>
+          </w:p>
+        </w:tc>
+        <w:tc>
+          <w:tcPr>
+            <w:tcW w:w="2207" w:type="dxa"/>
+          </w:tcPr>
+          <w:p>
+            <w:pPr>
+              <w:tabs>
+                <w:tab w:val="left" w:pos="6061"/>
+              </w:tabs>
+              <w:rPr>
+                <w:rFonts w:ascii="Arial" w:hAnsi="Arial" w:cs="Arial"/>
+                <w:sz w:val="20"/>
+                <w:szCs w:val="20"/>
+                <w:highlight w:val="green"/>
+              </w:rPr>
+            </w:pPr>
+            <w:r>
+              <w:rPr>
+                <w:rFonts w:ascii="Arial" w:hAnsi="Arial" w:cs="Arial"/>
+                <w:sz w:val="20"/>
+                <w:szCs w:val="20"/>
+                <w:highlight w:val="green"/>
+              </w:rPr>
+              <w:t>Ajuste enviados por la concesión Runt</w:t>
+            </w:r>
+          </w:p>
+        </w:tc>
+        <w:tc>
+          <w:tcPr>
+            <w:tcW w:w="2207" w:type="dxa"/>
+          </w:tcPr>
+          <w:p>
+            <w:pPr>
+              <w:tabs>
+                <w:tab w:val="left" w:pos="6061"/>
+              </w:tabs>
+              <w:rPr>
+                <w:rFonts w:ascii="Arial" w:hAnsi="Arial" w:cs="Arial"/>
+                <w:sz w:val="20"/>
+                <w:szCs w:val="20"/>
+                <w:highlight w:val="green"/>
+              </w:rPr>
+            </w:pPr>
+            <w:r>
+              <w:rPr>
+                <w:rFonts w:ascii="Arial" w:hAnsi="Arial" w:cs="Arial"/>
+                <w:sz w:val="20"/>
+                <w:szCs w:val="20"/>
+                <w:highlight w:val="green"/>
+              </w:rPr>
+              <w:t>Daniela Chicaíza</w:t>
+            </w:r>
+          </w:p>
+        </w:tc>
+      </w:tr>
     </w:tbl>
     <w:p>
       <w:pPr>
@@ -767,7 +879,6 @@
           <w:sz w:val="20"/>
           <w:szCs w:val="20"/>
         </w:rPr>
-        <w:lastRenderedPageBreak/>
         <w:t>Especificación de caso de uso:</w:t>
       </w:r>
       <w:r>
@@ -812,9 +923,20 @@
           <w:b/>
           <w:sz w:val="20"/>
           <w:szCs w:val="20"/>
+          <w:highlight w:val="green"/>
           <w:lang w:val="es-ES"/>
         </w:rPr>
-        <w:t>CUG0010-Consulta CCM</w:t>
+        <w:t>CUG0011</w:t>
+      </w:r>
+      <w:r>
+        <w:rPr>
+          <w:rFonts w:ascii="Arial" w:hAnsi="Arial" w:cs="Arial"/>
+          <w:b/>
+          <w:sz w:val="20"/>
+          <w:szCs w:val="20"/>
+          <w:lang w:val="es-ES"/>
+        </w:rPr>
+        <w:t>-Consulta CCM</w:t>
       </w:r>
     </w:p>
     <w:p>
@@ -1108,8 +1230,6 @@
           <w:szCs w:val="20"/>
         </w:rPr>
       </w:pPr>
-      <w:bookmarkStart w:id="4" w:name="_GoBack"/>
-      <w:bookmarkEnd w:id="4"/>
     </w:p>
     <w:p>
       <w:pPr>
@@ -1347,7 +1467,8 @@
           <w:szCs w:val="20"/>
         </w:rPr>
       </w:pPr>
-      <w:bookmarkStart w:id="5" w:name="_Toc425771383"/>
+      <w:bookmarkStart w:id="4" w:name="_Toc425771383"/>
+      <w:bookmarkStart w:id="5" w:name="_GoBack"/>
       <w:r>
         <w:rPr>
           <w:rFonts w:ascii="Arial" w:hAnsi="Arial" w:cs="Arial"/>
@@ -1358,7 +1479,7 @@
         </w:rPr>
         <w:t>Flujos alternativos</w:t>
       </w:r>
-      <w:bookmarkEnd w:id="5"/>
+      <w:bookmarkEnd w:id="4"/>
     </w:p>
     <w:p>
       <w:pPr>
@@ -1367,6 +1488,7 @@
         <w:jc w:val="both"/>
         <w:rPr>
           <w:rFonts w:ascii="Arial" w:hAnsi="Arial" w:cs="Arial"/>
+          <w:b/>
           <w:sz w:val="20"/>
           <w:szCs w:val="20"/>
           <w:highlight w:val="yellow"/>
@@ -1382,6 +1504,59 @@
         </w:rPr>
         <w:t>5.1</w:t>
       </w:r>
+      <w:r>
+        <w:rPr>
+          <w:rFonts w:ascii="Arial" w:hAnsi="Arial" w:cs="Arial"/>
+          <w:b/>
+          <w:sz w:val="20"/>
+          <w:szCs w:val="20"/>
+          <w:highlight w:val="yellow"/>
+        </w:rPr>
+        <w:t xml:space="preserve"> </w:t>
+      </w:r>
+      <w:r>
+        <w:rPr>
+          <w:rFonts w:ascii="Arial" w:hAnsi="Arial" w:cs="Arial"/>
+          <w:b/>
+          <w:sz w:val="20"/>
+          <w:szCs w:val="20"/>
+          <w:highlight w:val="green"/>
+        </w:rPr>
+        <w:t>No se recuperan datos en la consulta</w:t>
+      </w:r>
+      <w:r>
+        <w:rPr>
+          <w:rFonts w:ascii="Arial" w:hAnsi="Arial" w:cs="Arial"/>
+          <w:b/>
+          <w:sz w:val="20"/>
+          <w:szCs w:val="20"/>
+          <w:highlight w:val="green"/>
+        </w:rPr>
+        <w:t xml:space="preserve"> por estado</w:t>
+      </w:r>
+      <w:r>
+        <w:rPr>
+          <w:rFonts w:ascii="Arial" w:hAnsi="Arial" w:cs="Arial"/>
+          <w:b/>
+          <w:sz w:val="20"/>
+          <w:szCs w:val="20"/>
+          <w:highlight w:val="green"/>
+        </w:rPr>
+        <w:t xml:space="preserve"> </w:t>
+      </w:r>
+    </w:p>
+    <w:p>
+      <w:pPr>
+        <w:pStyle w:val="Prrafodelista"/>
+        <w:spacing w:line="276" w:lineRule="auto"/>
+        <w:jc w:val="both"/>
+        <w:rPr>
+          <w:rFonts w:ascii="Arial" w:hAnsi="Arial" w:cs="Arial"/>
+          <w:sz w:val="20"/>
+          <w:szCs w:val="20"/>
+          <w:highlight w:val="yellow"/>
+        </w:rPr>
+      </w:pPr>
       <w:r>
         <w:rPr>
           <w:rFonts w:ascii="Arial" w:hAnsi="Arial" w:cs="Arial"/>
@@ -1414,45 +1589,69 @@
           <w:rFonts w:ascii="Arial" w:hAnsi="Arial" w:cs="Arial"/>
           <w:sz w:val="20"/>
           <w:szCs w:val="20"/>
-          <w:highlight w:val="yellow"/>
-        </w:rPr>
-      </w:pPr>
-      <w:r>
-        <w:rPr>
-          <w:rFonts w:ascii="Arial" w:hAnsi="Arial" w:cs="Arial"/>
-          <w:sz w:val="20"/>
-          <w:szCs w:val="20"/>
-          <w:highlight w:val="yellow"/>
-        </w:rPr>
-        <w:t xml:space="preserve">Significa </w:t>
-      </w:r>
-      <w:r>
-        <w:rPr>
-          <w:rFonts w:ascii="Arial" w:hAnsi="Arial" w:cs="Arial"/>
-          <w:sz w:val="20"/>
-          <w:szCs w:val="20"/>
-          <w:highlight w:val="yellow"/>
-        </w:rPr>
-        <w:t>que no hay CCM en el estado faltante.</w:t>
-      </w:r>
-    </w:p>
-    <w:p>
-      <w:pPr>
-        <w:tabs>
-          <w:tab w:val="left" w:pos="5580"/>
-        </w:tabs>
-        <w:rPr>
-          <w:rFonts w:ascii="Arial" w:hAnsi="Arial" w:cs="Arial"/>
-          <w:sz w:val="20"/>
-          <w:szCs w:val="20"/>
-          <w:lang w:val="es-ES"/>
-        </w:rPr>
-      </w:pPr>
-      <w:r>
-        <w:rPr>
-          <w:rFonts w:ascii="Arial" w:hAnsi="Arial" w:cs="Arial"/>
-          <w:sz w:val="20"/>
-          <w:szCs w:val="20"/>
+          <w:highlight w:val="green"/>
+        </w:rPr>
+      </w:pPr>
+      <w:r>
+        <w:rPr>
+          <w:rFonts w:ascii="Arial" w:hAnsi="Arial" w:cs="Arial"/>
+          <w:sz w:val="20"/>
+          <w:szCs w:val="20"/>
+          <w:highlight w:val="green"/>
+        </w:rPr>
+        <w:t>El sistema genera un mensaje indicando que no se recuperaron datos de la consulta</w:t>
+      </w:r>
+      <w:r>
+        <w:rPr>
+          <w:rFonts w:ascii="Arial" w:hAnsi="Arial" w:cs="Arial"/>
+          <w:sz w:val="20"/>
+          <w:szCs w:val="20"/>
+          <w:highlight w:val="green"/>
+        </w:rPr>
+        <w:t>.</w:t>
+      </w:r>
+    </w:p>
+    <w:p>
+      <w:pPr>
+        <w:pStyle w:val="Prrafodelista"/>
+        <w:numPr>
+          <w:ilvl w:val="0"/>
+          <w:numId w:val="6"/>
+        </w:numPr>
+        <w:spacing w:line="276" w:lineRule="auto"/>
+        <w:jc w:val="both"/>
+        <w:rPr>
+          <w:rFonts w:ascii="Arial" w:hAnsi="Arial" w:cs="Arial"/>
+          <w:sz w:val="20"/>
+          <w:szCs w:val="20"/>
+          <w:highlight w:val="green"/>
+        </w:rPr>
+      </w:pPr>
+      <w:r>
+        <w:rPr>
+          <w:rFonts w:ascii="Arial" w:hAnsi="Arial" w:cs="Arial"/>
+          <w:sz w:val="20"/>
+          <w:szCs w:val="20"/>
+          <w:highlight w:val="green"/>
+        </w:rPr>
+        <w:t>El sistema termina la ejecución del caso de uso</w:t>
+      </w:r>
+      <w:r>
+        <w:rPr>
+          <w:rFonts w:ascii="Arial" w:hAnsi="Arial" w:cs="Arial"/>
+          <w:sz w:val="20"/>
+          <w:szCs w:val="20"/>
+          <w:highlight w:val="green"/>
+        </w:rPr>
+        <w:t>.</w:t>
+      </w:r>
+      <w:bookmarkEnd w:id="5"/>
+      <w:r>
+        <w:rPr>
+          <w:rFonts w:ascii="Arial" w:hAnsi="Arial" w:cs="Arial"/>
+          <w:sz w:val="20"/>
+          <w:szCs w:val="20"/>
+          <w:highlight w:val="green"/>
           <w:lang w:val="es-ES"/>
         </w:rPr>
         <w:tab/>
@@ -1573,6 +1772,7 @@
           <w:sz w:val="20"/>
           <w:szCs w:val="20"/>
         </w:rPr>
+        <w:lastRenderedPageBreak/>
         <w:t>Postcondiciones</w:t>
       </w:r>
       <w:bookmarkEnd w:id="7"/>
@@ -4050,7 +4250,7 @@
 </file>
 
 <file path=customXml/itemProps1.xml><?xml version="1.0" encoding="utf-8"?>
-<ds:datastoreItem xmlns:ds="http://schemas.openxmlformats.org/officeDocument/2006/customXml" ds:itemID="{32BCABFC-83B5-4DBD-9589-439014510A44}">
+<ds:datastoreItem xmlns:ds="http://schemas.openxmlformats.org/officeDocument/2006/customXml" ds:itemID="{F6B3323B-7A6D-4CB5-AC3E-4B8E131EAA7C}">
   <ds:schemaRefs>
     <ds:schemaRef ds:uri="http://schemas.openxmlformats.org/officeDocument/2006/bibliography"/>
   </ds:schemaRefs>
